--- a/Documentation/FitFinder_Documentation.docx
+++ b/Documentation/FitFinder_Documentation.docx
@@ -974,43 +974,7 @@
         <w:rPr>
           <w:rFonts w:ascii="Times New Roman" w:hAnsi="Times New Roman" w:cs="Times New Roman"/>
         </w:rPr>
-        <w:t>{</w:t>
-      </w:r>
-      <w:r>
-        <w:rPr>
-          <w:rFonts w:ascii="Times New Roman" w:hAnsi="Times New Roman" w:cs="Times New Roman"/>
-        </w:rPr>
-        <w:t xml:space="preserve"> </w:t>
-      </w:r>
-      <w:r>
-        <w:rPr>
-          <w:rFonts w:ascii="Times New Roman" w:hAnsi="Times New Roman" w:cs="Times New Roman"/>
-        </w:rPr>
-        <w:t>"body": {"username": "username1",</w:t>
-      </w:r>
-      <w:r>
-        <w:rPr>
-          <w:rFonts w:ascii="Times New Roman" w:hAnsi="Times New Roman" w:cs="Times New Roman"/>
-        </w:rPr>
-        <w:t xml:space="preserve"> </w:t>
-      </w:r>
-      <w:r>
-        <w:rPr>
-          <w:rFonts w:ascii="Times New Roman" w:hAnsi="Times New Roman" w:cs="Times New Roman"/>
-        </w:rPr>
-        <w:t>"password": "password1",</w:t>
-      </w:r>
-      <w:r>
-        <w:rPr>
-          <w:rFonts w:ascii="Times New Roman" w:hAnsi="Times New Roman" w:cs="Times New Roman"/>
-        </w:rPr>
-        <w:t xml:space="preserve"> </w:t>
-      </w:r>
-      <w:r>
-        <w:rPr>
-          <w:rFonts w:ascii="Times New Roman" w:hAnsi="Times New Roman" w:cs="Times New Roman"/>
-        </w:rPr>
-        <w:t>"</w:t>
+        <w:t>{ "body": {"username": "username1", "password": "password1", "</w:t>
       </w:r>
       <w:proofErr w:type="spellStart"/>
       <w:r>
@@ -1024,19 +988,7 @@
         <w:rPr>
           <w:rFonts w:ascii="Times New Roman" w:hAnsi="Times New Roman" w:cs="Times New Roman"/>
         </w:rPr>
-        <w:t>": "L",</w:t>
-      </w:r>
-      <w:r>
-        <w:rPr>
-          <w:rFonts w:ascii="Times New Roman" w:hAnsi="Times New Roman" w:cs="Times New Roman"/>
-        </w:rPr>
-        <w:t xml:space="preserve"> </w:t>
-      </w:r>
-      <w:r>
-        <w:rPr>
-          <w:rFonts w:ascii="Times New Roman" w:hAnsi="Times New Roman" w:cs="Times New Roman"/>
-        </w:rPr>
-        <w:t>"</w:t>
+        <w:t>": "L", "</w:t>
       </w:r>
       <w:proofErr w:type="spellStart"/>
       <w:r>
@@ -1050,19 +1002,7 @@
         <w:rPr>
           <w:rFonts w:ascii="Times New Roman" w:hAnsi="Times New Roman" w:cs="Times New Roman"/>
         </w:rPr>
-        <w:t>": "32",</w:t>
-      </w:r>
-      <w:r>
-        <w:rPr>
-          <w:rFonts w:ascii="Times New Roman" w:hAnsi="Times New Roman" w:cs="Times New Roman"/>
-        </w:rPr>
-        <w:t xml:space="preserve"> </w:t>
-      </w:r>
-      <w:r>
-        <w:rPr>
-          <w:rFonts w:ascii="Times New Roman" w:hAnsi="Times New Roman" w:cs="Times New Roman"/>
-        </w:rPr>
-        <w:t>"</w:t>
+        <w:t>": "32", "</w:t>
       </w:r>
       <w:proofErr w:type="spellStart"/>
       <w:r>
@@ -1076,19 +1016,7 @@
         <w:rPr>
           <w:rFonts w:ascii="Times New Roman" w:hAnsi="Times New Roman" w:cs="Times New Roman"/>
         </w:rPr>
-        <w:t>": "32",</w:t>
-      </w:r>
-      <w:r>
-        <w:rPr>
-          <w:rFonts w:ascii="Times New Roman" w:hAnsi="Times New Roman" w:cs="Times New Roman"/>
-        </w:rPr>
-        <w:t xml:space="preserve"> </w:t>
-      </w:r>
-      <w:r>
-        <w:rPr>
-          <w:rFonts w:ascii="Times New Roman" w:hAnsi="Times New Roman" w:cs="Times New Roman"/>
-        </w:rPr>
-        <w:t>"</w:t>
+        <w:t>": "32", "</w:t>
       </w:r>
       <w:proofErr w:type="spellStart"/>
       <w:r>
@@ -2753,6 +2681,7 @@
     <w:p>
       <w:pPr>
         <w:pStyle w:val="Heading3"/>
+        <w:spacing w:before="0" w:beforeAutospacing="0" w:after="0" w:afterAutospacing="0"/>
       </w:pPr>
       <w:r>
         <w:t>4.5 Scraping Tasks Table</w:t>
@@ -3210,6 +3139,7 @@
           <w:ilvl w:val="1"/>
           <w:numId w:val="12"/>
         </w:numPr>
+        <w:jc w:val="both"/>
         <w:rPr>
           <w:rFonts w:ascii="Times New Roman" w:hAnsi="Times New Roman" w:cs="Times New Roman"/>
         </w:rPr>
@@ -3302,16 +3232,8 @@
         <w:rPr>
           <w:rFonts w:ascii="Times New Roman" w:hAnsi="Times New Roman" w:cs="Times New Roman"/>
         </w:rPr>
-        <w:t>\Scripts\</w:t>
-      </w:r>
-      <w:proofErr w:type="spellStart"/>
-      <w:r>
-        <w:rPr>
-          <w:rFonts w:ascii="Times New Roman" w:hAnsi="Times New Roman" w:cs="Times New Roman"/>
-        </w:rPr>
-        <w:t>activate</w:t>
-      </w:r>
-      <w:proofErr w:type="spellEnd"/>
+        <w:t>\Scripts\activate</w:t>
+      </w:r>
     </w:p>
     <w:p>
       <w:pPr>
@@ -3356,6 +3278,51 @@
         <w:t>requirements.txt</w:t>
       </w:r>
       <w:proofErr w:type="gramEnd"/>
+    </w:p>
+    <w:p>
+      <w:pPr>
+        <w:rPr>
+          <w:rFonts w:ascii="Times New Roman" w:hAnsi="Times New Roman" w:cs="Times New Roman"/>
+        </w:rPr>
+      </w:pPr>
+    </w:p>
+    <w:p>
+      <w:pPr>
+        <w:pStyle w:val="Heading2"/>
+        <w:spacing w:before="0" w:beforeAutospacing="0" w:after="0" w:afterAutospacing="0"/>
+      </w:pPr>
+      <w:r>
+        <w:t xml:space="preserve">6. </w:t>
+      </w:r>
+      <w:r>
+        <w:t>GitHub</w:t>
+      </w:r>
+      <w:r>
+        <w:t xml:space="preserve"> Link with source code</w:t>
+      </w:r>
+    </w:p>
+    <w:p>
+      <w:pPr>
+        <w:rPr>
+          <w:rFonts w:ascii="Times New Roman" w:hAnsi="Times New Roman" w:cs="Times New Roman"/>
+        </w:rPr>
+      </w:pPr>
+      <w:hyperlink r:id="rId6" w:history="1">
+        <w:r>
+          <w:rPr>
+            <w:rStyle w:val="Hyperlink"/>
+            <w:rFonts w:ascii="Times New Roman" w:hAnsi="Times New Roman" w:cs="Times New Roman"/>
+          </w:rPr>
+          <w:t>https://github.com/Gerbal242/FitFinder/tree/main?tab=readme-ov-file</w:t>
+        </w:r>
+      </w:hyperlink>
+    </w:p>
+    <w:p>
+      <w:pPr>
+        <w:rPr>
+          <w:rFonts w:ascii="Times New Roman" w:hAnsi="Times New Roman" w:cs="Times New Roman"/>
+        </w:rPr>
+      </w:pPr>
     </w:p>
     <w:sectPr>
       <w:pgSz w:w="12240" w:h="15840"/>
@@ -5776,6 +5743,29 @@
       <w:contextualSpacing/>
     </w:pPr>
   </w:style>
+  <w:style w:type="character" w:styleId="Hyperlink">
+    <w:name w:val="Hyperlink"/>
+    <w:basedOn w:val="DefaultParagraphFont"/>
+    <w:uiPriority w:val="99"/>
+    <w:unhideWhenUsed/>
+    <w:rsid w:val="00A137EB"/>
+    <w:rPr>
+      <w:color w:val="0563C1" w:themeColor="hyperlink"/>
+      <w:u w:val="single"/>
+    </w:rPr>
+  </w:style>
+  <w:style w:type="character" w:styleId="UnresolvedMention">
+    <w:name w:val="Unresolved Mention"/>
+    <w:basedOn w:val="DefaultParagraphFont"/>
+    <w:uiPriority w:val="99"/>
+    <w:semiHidden/>
+    <w:unhideWhenUsed/>
+    <w:rsid w:val="00A137EB"/>
+    <w:rPr>
+      <w:color w:val="605E5C"/>
+      <w:shd w:val="clear" w:color="auto" w:fill="E1DFDD"/>
+    </w:rPr>
+  </w:style>
 </w:styles>
 </file>
 
